--- a/assignment-4/how-to-run-project.docx
+++ b/assignment-4/how-to-run-project.docx
@@ -9,8 +9,14 @@
           <w:ilvl w:val="0"/>
           <w:numId w:val="1"/>
         </w:numPr>
+        <w:rPr>
+          <w:rFonts w:ascii="Book Antiqua" w:hAnsi="Book Antiqua"/>
+        </w:rPr>
       </w:pPr>
       <w:r>
+        <w:rPr>
+          <w:rFonts w:ascii="Book Antiqua" w:hAnsi="Book Antiqua"/>
+        </w:rPr>
         <w:t>Click on any of the html pages and it will open it in the browser.</w:t>
       </w:r>
     </w:p>
@@ -21,9 +27,45 @@
           <w:ilvl w:val="0"/>
           <w:numId w:val="1"/>
         </w:numPr>
+        <w:rPr>
+          <w:rFonts w:ascii="Book Antiqua" w:hAnsi="Book Antiqua"/>
+        </w:rPr>
       </w:pPr>
       <w:r>
+        <w:rPr>
+          <w:rFonts w:ascii="Book Antiqua" w:hAnsi="Book Antiqua"/>
+        </w:rPr>
         <w:t>Index.html will take you to all the pages.</w:t>
+      </w:r>
+    </w:p>
+    <w:p>
+      <w:pPr>
+        <w:rPr>
+          <w:rFonts w:ascii="Book Antiqua" w:hAnsi="Book Antiqua"/>
+        </w:rPr>
+      </w:pPr>
+    </w:p>
+    <w:p>
+      <w:pPr>
+        <w:rPr>
+          <w:rFonts w:ascii="Book Antiqua" w:hAnsi="Book Antiqua"/>
+          <w:b/>
+          <w:bCs/>
+          <w:color w:val="FF0000"/>
+          <w:sz w:val="24"/>
+          <w:szCs w:val="24"/>
+        </w:rPr>
+      </w:pPr>
+      <w:r>
+        <w:rPr>
+          <w:rFonts w:ascii="Book Antiqua" w:hAnsi="Book Antiqua"/>
+          <w:b/>
+          <w:bCs/>
+          <w:color w:val="FF0000"/>
+          <w:sz w:val="24"/>
+          <w:szCs w:val="24"/>
+        </w:rPr>
+        <w:t>NOTE: THE FADE IN and FADE OUT WORKS BEST IN GOOGLE CHROME</w:t>
       </w:r>
     </w:p>
     <w:sectPr>
